--- a/CAPAIAN PEMBELAJARAN/SEMESTER GENAP.docx
+++ b/CAPAIAN PEMBELAJARAN/SEMESTER GENAP.docx
@@ -2,6 +2,24 @@
 <file path=word/document.xml><?xml version="1.0" encoding="utf-8"?>
 <w:document xmlns:wpc="http://schemas.microsoft.com/office/word/2010/wordprocessingCanvas" xmlns:cx="http://schemas.microsoft.com/office/drawing/2014/chartex" xmlns:cx1="http://schemas.microsoft.com/office/drawing/2015/9/8/chartex" xmlns:mc="http://schemas.openxmlformats.org/markup-compatibility/2006" xmlns:o="urn:schemas-microsoft-com:office:office" xmlns:r="http://schemas.openxmlformats.org/officeDocument/2006/relationships" xmlns:m="http://schemas.openxmlformats.org/officeDocument/2006/math" xmlns:v="urn:schemas-microsoft-com:vml" xmlns:wp14="http://schemas.microsoft.com/office/word/2010/wordprocessingDrawing" xmlns:wp="http://schemas.openxmlformats.org/drawingml/2006/wordprocessingDrawing" xmlns:w10="urn:schemas-microsoft-com:office:word" xmlns:w="http://schemas.openxmlformats.org/wordprocessingml/2006/main" xmlns:w14="http://schemas.microsoft.com/office/word/2010/wordml" xmlns:w15="http://schemas.microsoft.com/office/word/2012/wordml" xmlns:w16se="http://schemas.microsoft.com/office/word/2015/wordml/symex" xmlns:wpg="http://schemas.microsoft.com/office/word/2010/wordprocessingGroup" xmlns:wpi="http://schemas.microsoft.com/office/word/2010/wordprocessingInk" xmlns:wne="http://schemas.microsoft.com/office/word/2006/wordml" xmlns:wps="http://schemas.microsoft.com/office/word/2010/wordprocessingShape" mc:Ignorable="w14 w15 w16se wp14">
   <w:body>
+    <w:p>
+      <w:pPr>
+        <w:spacing w:before="43"/>
+        <w:ind w:left="882" w:right="1639"/>
+        <w:jc w:val="center"/>
+        <w:rPr>
+          <w:b/>
+          <w:sz w:val="24"/>
+        </w:rPr>
+      </w:pPr>
+      <w:r>
+        <w:rPr>
+          <w:b/>
+          <w:sz w:val="24"/>
+        </w:rPr>
+        <w:t>CAPAIAN PEMBELAJARAN</w:t>
+      </w:r>
+    </w:p>
     <w:p>
       <w:pPr>
         <w:spacing w:before="43"/>
@@ -979,15 +997,7 @@
         <w:rPr>
           <w:lang w:val="en-US"/>
         </w:rPr>
-        <w:t>C</w:t>
-      </w:r>
-      <w:bookmarkStart w:id="0" w:name="_GoBack"/>
-      <w:bookmarkEnd w:id="0"/>
-      <w:r>
-        <w:rPr>
-          <w:lang w:val="en-US"/>
-        </w:rPr>
-        <w:t>apaian</w:t>
+        <w:t>Capaian</w:t>
       </w:r>
       <w:proofErr w:type="spellEnd"/>
       <w:r>
@@ -3855,8 +3865,10 @@
       </w:pPr>
     </w:p>
     <w:p/>
-    <w:p/>
-    <w:p/>
+    <w:p>
+      <w:bookmarkStart w:id="0" w:name="_GoBack"/>
+      <w:bookmarkEnd w:id="0"/>
+    </w:p>
     <w:sectPr>
       <w:pgSz w:w="20160" w:h="12240" w:orient="landscape" w:code="5"/>
       <w:pgMar w:top="720" w:right="720" w:bottom="720" w:left="720" w:header="708" w:footer="708" w:gutter="0"/>
